--- a/01_DOCUMENTACAO_TECNICA/01_ARR/01_REQ/01_UC-ARR0100/ARRUC0124 - Gravar Linha Detalhada do DARE.docx
+++ b/01_DOCUMENTACAO_TECNICA/01_ARR/01_REQ/01_UC-ARR0100/ARRUC0124 - Gravar Linha Detalhada do DARE.docx
@@ -1,6 +1,6 @@
 
 <file path=word/document.xml><?xml version="1.0" encoding="utf-8"?>
-<w:document xmlns:wpc="http://schemas.microsoft.com/office/word/2010/wordprocessingCanvas" xmlns:cx="http://schemas.microsoft.com/office/drawing/2014/chartex" xmlns:cx1="http://schemas.microsoft.com/office/drawing/2015/9/8/chartex" xmlns:cx2="http://schemas.microsoft.com/office/drawing/2015/10/21/chartex" xmlns:mc="http://schemas.openxmlformats.org/markup-compatibility/2006" xmlns:o="urn:schemas-microsoft-com:office:office" xmlns:r="http://schemas.openxmlformats.org/officeDocument/2006/relationships" xmlns:m="http://schemas.openxmlformats.org/officeDocument/2006/math" xmlns:v="urn:schemas-microsoft-com:vml" xmlns:wp14="http://schemas.microsoft.com/office/word/2010/wordprocessingDrawing" xmlns:wp="http://schemas.openxmlformats.org/drawingml/2006/wordprocessingDrawing" xmlns:w10="urn:schemas-microsoft-com:office:word" xmlns:w="http://schemas.openxmlformats.org/wordprocessingml/2006/main" xmlns:w14="http://schemas.microsoft.com/office/word/2010/wordml" xmlns:w15="http://schemas.microsoft.com/office/word/2012/wordml" xmlns:w16se="http://schemas.microsoft.com/office/word/2015/wordml/symex" xmlns:wpg="http://schemas.microsoft.com/office/word/2010/wordprocessingGroup" xmlns:wpi="http://schemas.microsoft.com/office/word/2010/wordprocessingInk" xmlns:wne="http://schemas.microsoft.com/office/word/2006/wordml" xmlns:wps="http://schemas.microsoft.com/office/word/2010/wordprocessingShape" mc:Ignorable="w14 w15 w16se wp14">
+<w:document xmlns:wpc="http://schemas.microsoft.com/office/word/2010/wordprocessingCanvas" xmlns:mo="http://schemas.microsoft.com/office/mac/office/2008/main" xmlns:mc="http://schemas.openxmlformats.org/markup-compatibility/2006" xmlns:mv="urn:schemas-microsoft-com:mac:vml" xmlns:o="urn:schemas-microsoft-com:office:office" xmlns:r="http://schemas.openxmlformats.org/officeDocument/2006/relationships" xmlns:m="http://schemas.openxmlformats.org/officeDocument/2006/math" xmlns:v="urn:schemas-microsoft-com:vml" xmlns:wp14="http://schemas.microsoft.com/office/word/2010/wordprocessingDrawing" xmlns:wp="http://schemas.openxmlformats.org/drawingml/2006/wordprocessingDrawing" xmlns:w10="urn:schemas-microsoft-com:office:word" xmlns:w="http://schemas.openxmlformats.org/wordprocessingml/2006/main" xmlns:w14="http://schemas.microsoft.com/office/word/2010/wordml" xmlns:w15="http://schemas.microsoft.com/office/word/2012/wordml" xmlns:wpg="http://schemas.microsoft.com/office/word/2010/wordprocessingGroup" xmlns:wpi="http://schemas.microsoft.com/office/word/2010/wordprocessingInk" xmlns:wne="http://schemas.microsoft.com/office/word/2006/wordml" xmlns:wps="http://schemas.microsoft.com/office/word/2010/wordprocessingShape" mc:Ignorable="w14 w15 wp14">
   <w:body>
     <w:p>
       <w:pPr>
@@ -908,7 +908,21 @@
                 <w:color w:val="000000"/>
                 <w:lang w:val="pt-BR"/>
               </w:rPr>
-              <w:t>02/05/2016</w:t>
+              <w:t>2</w:t>
+            </w:r>
+            <w:r>
+              <w:rPr>
+                <w:color w:val="000000"/>
+                <w:lang w:val="pt-BR"/>
+              </w:rPr>
+              <w:t>0/07</w:t>
+            </w:r>
+            <w:r>
+              <w:rPr>
+                <w:color w:val="000000"/>
+                <w:lang w:val="pt-BR"/>
+              </w:rPr>
+              <w:t>/2016</w:t>
             </w:r>
           </w:p>
         </w:tc>
@@ -927,6 +941,13 @@
                 <w:lang w:val="pt-BR"/>
               </w:rPr>
             </w:pPr>
+            <w:r>
+              <w:rPr>
+                <w:color w:val="000000"/>
+                <w:lang w:val="pt-BR"/>
+              </w:rPr>
+              <w:t>Inclusão de Novas regras de negócio no passo 3 do fluxo principal.</w:t>
+            </w:r>
           </w:p>
         </w:tc>
         <w:tc>
@@ -969,13 +990,8 @@
                 <w:lang w:val="pt-BR"/>
               </w:rPr>
             </w:pPr>
-            <w:r>
-              <w:rPr>
-                <w:color w:val="000000"/>
-                <w:lang w:val="pt-BR"/>
-              </w:rPr>
-              <w:t>06/05/2016</w:t>
-            </w:r>
+            <w:bookmarkStart w:id="0" w:name="_GoBack"/>
+            <w:bookmarkEnd w:id="0"/>
           </w:p>
         </w:tc>
         <w:tc>
@@ -1316,8 +1332,6 @@
         <w:t>Índice</w:t>
       </w:r>
     </w:p>
-    <w:bookmarkStart w:id="0" w:name="_GoBack"/>
-    <w:bookmarkEnd w:id="0"/>
     <w:p>
       <w:pPr>
         <w:pStyle w:val="Sumrio1"/>
@@ -1361,7 +1375,7 @@
       <w:hyperlink w:anchor="_Toc450317928" w:history="1">
         <w:r>
           <w:rPr>
-            <w:rStyle w:val="Hyperlink"/>
+            <w:rStyle w:val="Hiperlink"/>
             <w:noProof/>
             <w:lang w:val="pt-BR"/>
           </w:rPr>
@@ -1383,7 +1397,7 @@
         </w:r>
         <w:r>
           <w:rPr>
-            <w:rStyle w:val="Hyperlink"/>
+            <w:rStyle w:val="Hiperlink"/>
             <w:rFonts w:eastAsia="ヒラギノ角ゴ Pro W3"/>
             <w:iCs/>
             <w:noProof/>
@@ -1461,7 +1475,7 @@
       <w:hyperlink w:anchor="_Toc450317929" w:history="1">
         <w:r>
           <w:rPr>
-            <w:rStyle w:val="Hyperlink"/>
+            <w:rStyle w:val="Hiperlink"/>
             <w:noProof/>
             <w:lang w:val="pt-BR"/>
           </w:rPr>
@@ -1481,7 +1495,7 @@
         </w:r>
         <w:r>
           <w:rPr>
-            <w:rStyle w:val="Hyperlink"/>
+            <w:rStyle w:val="Hiperlink"/>
             <w:noProof/>
             <w:lang w:val="pt-BR"/>
           </w:rPr>
@@ -1557,7 +1571,7 @@
       <w:hyperlink w:anchor="_Toc450317930" w:history="1">
         <w:r>
           <w:rPr>
-            <w:rStyle w:val="Hyperlink"/>
+            <w:rStyle w:val="Hiperlink"/>
             <w:noProof/>
             <w:lang w:val="pt-BR"/>
           </w:rPr>
@@ -1577,7 +1591,7 @@
         </w:r>
         <w:r>
           <w:rPr>
-            <w:rStyle w:val="Hyperlink"/>
+            <w:rStyle w:val="Hiperlink"/>
             <w:noProof/>
             <w:lang w:val="pt-BR"/>
           </w:rPr>
@@ -1653,7 +1667,7 @@
       <w:hyperlink w:anchor="_Toc450317931" w:history="1">
         <w:r>
           <w:rPr>
-            <w:rStyle w:val="Hyperlink"/>
+            <w:rStyle w:val="Hiperlink"/>
             <w:noProof/>
             <w:lang w:val="pt-BR"/>
           </w:rPr>
@@ -1673,7 +1687,7 @@
         </w:r>
         <w:r>
           <w:rPr>
-            <w:rStyle w:val="Hyperlink"/>
+            <w:rStyle w:val="Hiperlink"/>
             <w:noProof/>
             <w:lang w:val="pt-BR"/>
           </w:rPr>
@@ -1749,7 +1763,7 @@
       <w:hyperlink w:anchor="_Toc450317932" w:history="1">
         <w:r>
           <w:rPr>
-            <w:rStyle w:val="Hyperlink"/>
+            <w:rStyle w:val="Hiperlink"/>
             <w:noProof/>
             <w:lang w:val="pt-BR"/>
           </w:rPr>
@@ -1769,7 +1783,7 @@
         </w:r>
         <w:r>
           <w:rPr>
-            <w:rStyle w:val="Hyperlink"/>
+            <w:rStyle w:val="Hiperlink"/>
             <w:noProof/>
             <w:lang w:val="pt-BR"/>
           </w:rPr>
@@ -1845,7 +1859,7 @@
       <w:hyperlink w:anchor="_Toc450317933" w:history="1">
         <w:r>
           <w:rPr>
-            <w:rStyle w:val="Hyperlink"/>
+            <w:rStyle w:val="Hiperlink"/>
             <w:noProof/>
             <w:lang w:val="pt-BR"/>
           </w:rPr>
@@ -1865,7 +1879,7 @@
         </w:r>
         <w:r>
           <w:rPr>
-            <w:rStyle w:val="Hyperlink"/>
+            <w:rStyle w:val="Hiperlink"/>
             <w:noProof/>
             <w:lang w:val="pt-BR"/>
           </w:rPr>
@@ -1941,7 +1955,7 @@
       <w:hyperlink w:anchor="_Toc450317934" w:history="1">
         <w:r>
           <w:rPr>
-            <w:rStyle w:val="Hyperlink"/>
+            <w:rStyle w:val="Hiperlink"/>
             <w:noProof/>
             <w:lang w:val="pt-BR"/>
           </w:rPr>
@@ -1961,7 +1975,7 @@
         </w:r>
         <w:r>
           <w:rPr>
-            <w:rStyle w:val="Hyperlink"/>
+            <w:rStyle w:val="Hiperlink"/>
             <w:noProof/>
             <w:lang w:val="pt-BR"/>
           </w:rPr>
@@ -2037,7 +2051,7 @@
       <w:hyperlink w:anchor="_Toc450317935" w:history="1">
         <w:r>
           <w:rPr>
-            <w:rStyle w:val="Hyperlink"/>
+            <w:rStyle w:val="Hiperlink"/>
             <w:noProof/>
             <w:lang w:val="pt-BR"/>
           </w:rPr>
@@ -2057,7 +2071,7 @@
         </w:r>
         <w:r>
           <w:rPr>
-            <w:rStyle w:val="Hyperlink"/>
+            <w:rStyle w:val="Hiperlink"/>
             <w:noProof/>
             <w:lang w:val="pt-BR"/>
           </w:rPr>
@@ -2133,7 +2147,7 @@
       <w:hyperlink w:anchor="_Toc450317936" w:history="1">
         <w:r>
           <w:rPr>
-            <w:rStyle w:val="Hyperlink"/>
+            <w:rStyle w:val="Hiperlink"/>
             <w:noProof/>
             <w:lang w:val="pt-BR"/>
           </w:rPr>
@@ -2153,7 +2167,7 @@
         </w:r>
         <w:r>
           <w:rPr>
-            <w:rStyle w:val="Hyperlink"/>
+            <w:rStyle w:val="Hiperlink"/>
             <w:noProof/>
             <w:lang w:val="pt-BR"/>
           </w:rPr>
@@ -2229,7 +2243,7 @@
       <w:hyperlink w:anchor="_Toc450317937" w:history="1">
         <w:r>
           <w:rPr>
-            <w:rStyle w:val="Hyperlink"/>
+            <w:rStyle w:val="Hiperlink"/>
             <w:noProof/>
             <w:lang w:val="pt-BR"/>
           </w:rPr>
@@ -2249,7 +2263,7 @@
         </w:r>
         <w:r>
           <w:rPr>
-            <w:rStyle w:val="Hyperlink"/>
+            <w:rStyle w:val="Hiperlink"/>
             <w:noProof/>
             <w:lang w:val="pt-BR"/>
           </w:rPr>
@@ -2325,7 +2339,7 @@
       <w:hyperlink w:anchor="_Toc450317938" w:history="1">
         <w:r>
           <w:rPr>
-            <w:rStyle w:val="Hyperlink"/>
+            <w:rStyle w:val="Hiperlink"/>
             <w:noProof/>
             <w:lang w:val="pt-BR"/>
           </w:rPr>
@@ -2345,7 +2359,7 @@
         </w:r>
         <w:r>
           <w:rPr>
-            <w:rStyle w:val="Hyperlink"/>
+            <w:rStyle w:val="Hiperlink"/>
             <w:noProof/>
             <w:lang w:val="pt-BR"/>
           </w:rPr>
@@ -2870,6 +2884,92 @@
     </w:p>
     <w:p>
       <w:pPr>
+        <w:ind w:left="1040"/>
+        <w:rPr>
+          <w:b/>
+        </w:rPr>
+      </w:pPr>
+      <w:r>
+        <w:rPr>
+          <w:b/>
+        </w:rPr>
+        <w:t xml:space="preserve">ARRRN0109 - </w:t>
+      </w:r>
+      <w:proofErr w:type="spellStart"/>
+      <w:r>
+        <w:rPr>
+          <w:b/>
+        </w:rPr>
+        <w:t>Validar</w:t>
+      </w:r>
+      <w:proofErr w:type="spellEnd"/>
+      <w:r>
+        <w:rPr>
+          <w:b/>
+        </w:rPr>
+        <w:t xml:space="preserve"> </w:t>
+      </w:r>
+      <w:proofErr w:type="spellStart"/>
+      <w:r>
+        <w:rPr>
+          <w:b/>
+        </w:rPr>
+        <w:t>Códigos</w:t>
+      </w:r>
+      <w:proofErr w:type="spellEnd"/>
+      <w:r>
+        <w:rPr>
+          <w:b/>
+        </w:rPr>
+        <w:t xml:space="preserve"> de </w:t>
+      </w:r>
+      <w:proofErr w:type="spellStart"/>
+      <w:r>
+        <w:rPr>
+          <w:b/>
+        </w:rPr>
+        <w:t>Receitas</w:t>
+      </w:r>
+      <w:proofErr w:type="spellEnd"/>
+    </w:p>
+    <w:p>
+      <w:pPr>
+        <w:ind w:left="1040"/>
+        <w:rPr>
+          <w:b/>
+        </w:rPr>
+      </w:pPr>
+      <w:r>
+        <w:rPr>
+          <w:b/>
+        </w:rPr>
+        <w:t xml:space="preserve">ARRRN0110 - </w:t>
+      </w:r>
+      <w:proofErr w:type="spellStart"/>
+      <w:r>
+        <w:rPr>
+          <w:b/>
+        </w:rPr>
+        <w:t>Validar</w:t>
+      </w:r>
+      <w:proofErr w:type="spellEnd"/>
+      <w:r>
+        <w:rPr>
+          <w:b/>
+        </w:rPr>
+        <w:t xml:space="preserve"> Dados do </w:t>
+      </w:r>
+      <w:proofErr w:type="spellStart"/>
+      <w:r>
+        <w:rPr>
+          <w:b/>
+        </w:rPr>
+        <w:t>Arquivo</w:t>
+      </w:r>
+      <w:proofErr w:type="spellEnd"/>
+    </w:p>
+    <w:p>
+      <w:pPr>
         <w:pStyle w:val="Subpasso"/>
         <w:numPr>
           <w:ilvl w:val="0"/>
@@ -2895,6 +2995,7 @@
         <w:rPr>
           <w:b/>
         </w:rPr>
+        <w:lastRenderedPageBreak/>
         <w:t>A2 – PESSOA REFERENCIADA INFORMADA</w:t>
       </w:r>
     </w:p>
@@ -2931,7 +3032,6 @@
         <w:jc w:val="both"/>
       </w:pPr>
       <w:r>
-        <w:lastRenderedPageBreak/>
         <w:t xml:space="preserve">O </w:t>
       </w:r>
       <w:r>
@@ -3013,43 +3113,63 @@
           <w:sz w:val="24"/>
           <w:szCs w:val="24"/>
         </w:rPr>
-        <w:t xml:space="preserve">      Será incrementado pra cada nosso </w:t>
-      </w:r>
-      <w:proofErr w:type="spellStart"/>
+        <w:t xml:space="preserve">      Será incrementado pra cada nosso numero </w:t>
+      </w:r>
+      <w:proofErr w:type="gramStart"/>
       <w:r>
         <w:rPr>
           <w:b w:val="0"/>
           <w:sz w:val="24"/>
           <w:szCs w:val="24"/>
         </w:rPr>
-        <w:t>numero</w:t>
-      </w:r>
-      <w:proofErr w:type="spellEnd"/>
+        <w:t>localizado ,</w:t>
+      </w:r>
+      <w:proofErr w:type="gramEnd"/>
       <w:r>
         <w:rPr>
           <w:b w:val="0"/>
           <w:sz w:val="24"/>
           <w:szCs w:val="24"/>
         </w:rPr>
-        <w:t xml:space="preserve"> </w:t>
-      </w:r>
-      <w:proofErr w:type="gramStart"/>
-      <w:r>
+        <w:t xml:space="preserve"> o sistema incrementa      </w:t>
+      </w:r>
+    </w:p>
+    <w:p>
+      <w:pPr>
+        <w:pStyle w:val="Activity"/>
+        <w:ind w:left="1069"/>
+        <w:jc w:val="both"/>
         <w:rPr>
           <w:b w:val="0"/>
           <w:sz w:val="24"/>
           <w:szCs w:val="24"/>
         </w:rPr>
-        <w:t>localizado ,</w:t>
-      </w:r>
-      <w:proofErr w:type="gramEnd"/>
+      </w:pPr>
       <w:r>
         <w:rPr>
           <w:b w:val="0"/>
           <w:sz w:val="24"/>
           <w:szCs w:val="24"/>
         </w:rPr>
-        <w:t xml:space="preserve"> o sistema incrementa      </w:t>
+        <w:t xml:space="preserve">       </w:t>
+      </w:r>
+      <w:proofErr w:type="gramStart"/>
+      <w:r>
+        <w:rPr>
+          <w:b w:val="0"/>
+          <w:sz w:val="24"/>
+          <w:szCs w:val="24"/>
+        </w:rPr>
+        <w:t>um</w:t>
+      </w:r>
+      <w:proofErr w:type="gramEnd"/>
+      <w:r>
+        <w:rPr>
+          <w:b w:val="0"/>
+          <w:sz w:val="24"/>
+          <w:szCs w:val="24"/>
+        </w:rPr>
+        <w:t xml:space="preserve"> registro a mais na variável QTD_REGISTROS e Incrementa o valor total </w:t>
       </w:r>
     </w:p>
     <w:p>
@@ -3078,7 +3198,7 @@
           <w:sz w:val="24"/>
           <w:szCs w:val="24"/>
         </w:rPr>
-        <w:t>um</w:t>
+        <w:t>pago</w:t>
       </w:r>
       <w:proofErr w:type="gramEnd"/>
       <w:r>
@@ -3087,63 +3207,7 @@
           <w:sz w:val="24"/>
           <w:szCs w:val="24"/>
         </w:rPr>
-        <w:t xml:space="preserve"> registro a mais na variável QTD_REGISTROS e Incrementa o valor total </w:t>
-      </w:r>
-    </w:p>
-    <w:p>
-      <w:pPr>
-        <w:pStyle w:val="Activity"/>
-        <w:ind w:left="1069"/>
-        <w:jc w:val="both"/>
-        <w:rPr>
-          <w:b w:val="0"/>
-          <w:sz w:val="24"/>
-          <w:szCs w:val="24"/>
-        </w:rPr>
-      </w:pPr>
-      <w:r>
-        <w:rPr>
-          <w:b w:val="0"/>
-          <w:sz w:val="24"/>
-          <w:szCs w:val="24"/>
-        </w:rPr>
-        <w:t xml:space="preserve">       </w:t>
-      </w:r>
-      <w:proofErr w:type="gramStart"/>
-      <w:r>
-        <w:rPr>
-          <w:b w:val="0"/>
-          <w:sz w:val="24"/>
-          <w:szCs w:val="24"/>
-        </w:rPr>
-        <w:t>pago</w:t>
-      </w:r>
-      <w:proofErr w:type="gramEnd"/>
-      <w:r>
-        <w:rPr>
-          <w:b w:val="0"/>
-          <w:sz w:val="24"/>
-          <w:szCs w:val="24"/>
-        </w:rPr>
-        <w:t xml:space="preserve"> do nosso </w:t>
-      </w:r>
-      <w:proofErr w:type="spellStart"/>
-      <w:r>
-        <w:rPr>
-          <w:b w:val="0"/>
-          <w:sz w:val="24"/>
-          <w:szCs w:val="24"/>
-        </w:rPr>
-        <w:t>numero</w:t>
-      </w:r>
-      <w:proofErr w:type="spellEnd"/>
-      <w:r>
-        <w:rPr>
-          <w:b w:val="0"/>
-          <w:sz w:val="24"/>
-          <w:szCs w:val="24"/>
-        </w:rPr>
-        <w:t xml:space="preserve"> na variável VALOR_PAGO. </w:t>
+        <w:t xml:space="preserve"> do nosso numero na variável VALOR_PAGO. </w:t>
       </w:r>
     </w:p>
     <w:p>
@@ -3238,15 +3302,7 @@
       </w:r>
       <w:proofErr w:type="gramEnd"/>
       <w:r>
-        <w:t xml:space="preserve">_DARE a Data de PAGO e a Hora em que o Nosso </w:t>
-      </w:r>
-      <w:proofErr w:type="spellStart"/>
-      <w:r>
-        <w:t>Numero</w:t>
-      </w:r>
-      <w:proofErr w:type="spellEnd"/>
-      <w:r>
-        <w:t xml:space="preserve"> Foi processado o pagamento.</w:t>
+        <w:t>_DARE a Data de PAGO e a Hora em que o Nosso Numero Foi processado o pagamento.</w:t>
       </w:r>
     </w:p>
     <w:p>
@@ -3292,9 +3348,9 @@
         </w:rPr>
       </w:pPr>
       <w:bookmarkStart w:id="16" w:name="_Toc408584586"/>
-      <w:bookmarkStart w:id="17" w:name="_Toc100995325"/>
-      <w:bookmarkStart w:id="18" w:name="_Toc114038718"/>
-      <w:bookmarkStart w:id="19" w:name="_Toc450317934"/>
+      <w:bookmarkStart w:id="17" w:name="_Toc450317934"/>
+      <w:bookmarkStart w:id="18" w:name="_Toc100995325"/>
+      <w:bookmarkStart w:id="19" w:name="_Toc114038718"/>
       <w:r>
         <w:rPr>
           <w:lang w:val="pt-BR"/>
@@ -3302,7 +3358,7 @@
         <w:t>Fluxos Alternativos</w:t>
       </w:r>
       <w:bookmarkEnd w:id="16"/>
-      <w:bookmarkEnd w:id="19"/>
+      <w:bookmarkEnd w:id="17"/>
     </w:p>
     <w:p>
       <w:pPr>
@@ -3317,8 +3373,8 @@
       <w:bookmarkStart w:id="21" w:name="_Toc101248486"/>
       <w:bookmarkStart w:id="22" w:name="_Toc102377891"/>
       <w:bookmarkEnd w:id="13"/>
-      <w:bookmarkEnd w:id="17"/>
       <w:bookmarkEnd w:id="18"/>
+      <w:bookmarkEnd w:id="19"/>
       <w:r>
         <w:rPr>
           <w:b/>
@@ -3571,6 +3627,7 @@
         </w:rPr>
         <w:t xml:space="preserve"> </w:t>
       </w:r>
+      <w:proofErr w:type="spellStart"/>
       <w:r>
         <w:rPr>
           <w:sz w:val="24"/>
@@ -3578,6 +3635,7 @@
         </w:rPr>
         <w:t>QTD_REGISTROS</w:t>
       </w:r>
+      <w:proofErr w:type="spellEnd"/>
       <w:r>
         <w:rPr>
           <w:b w:val="0"/>
@@ -3628,7 +3686,23 @@
           <w:sz w:val="24"/>
           <w:szCs w:val="24"/>
         </w:rPr>
-        <w:t>_REJEITADA = QTD_REJEITADA + 1</w:t>
+        <w:t xml:space="preserve">_REJEITADA = </w:t>
+      </w:r>
+      <w:proofErr w:type="spellStart"/>
+      <w:r>
+        <w:rPr>
+          <w:sz w:val="24"/>
+          <w:szCs w:val="24"/>
+        </w:rPr>
+        <w:t>QTD_REJEITADA</w:t>
+      </w:r>
+      <w:proofErr w:type="spellEnd"/>
+      <w:r>
+        <w:rPr>
+          <w:sz w:val="24"/>
+          <w:szCs w:val="24"/>
+        </w:rPr>
+        <w:t xml:space="preserve"> + 1</w:t>
       </w:r>
     </w:p>
     <w:p>
@@ -3681,9 +3755,11 @@
         </w:rPr>
         <w:t xml:space="preserve"> = </w:t>
       </w:r>
+      <w:proofErr w:type="spellStart"/>
       <w:r>
         <w:t>VALOR_PAGO</w:t>
       </w:r>
+      <w:proofErr w:type="spellEnd"/>
       <w:r>
         <w:rPr>
           <w:sz w:val="24"/>
@@ -3760,9 +3836,11 @@
         </w:rPr>
         <w:t xml:space="preserve"> = </w:t>
       </w:r>
+      <w:proofErr w:type="spellStart"/>
       <w:r>
         <w:t>VALOR_REJEITADO</w:t>
       </w:r>
+      <w:proofErr w:type="spellEnd"/>
       <w:r>
         <w:rPr>
           <w:sz w:val="24"/>
@@ -3788,6 +3866,7 @@
           <w:sz w:val="24"/>
           <w:szCs w:val="24"/>
         </w:rPr>
+        <w:lastRenderedPageBreak/>
         <w:t xml:space="preserve">                       </w:t>
       </w:r>
       <w:r>
@@ -3819,7 +3898,6 @@
         </w:rPr>
       </w:pPr>
       <w:r>
-        <w:lastRenderedPageBreak/>
         <w:tab/>
       </w:r>
       <w:r>
@@ -4323,6 +4401,7 @@
         <w:rPr>
           <w:lang w:val="pt-BR"/>
         </w:rPr>
+        <w:lastRenderedPageBreak/>
         <w:t>Pós-condição</w:t>
       </w:r>
       <w:bookmarkEnd w:id="24"/>
@@ -4540,19 +4619,11 @@
                 <w:lang w:val="pt-BR"/>
               </w:rPr>
             </w:pPr>
-            <w:proofErr w:type="spellStart"/>
             <w:r>
               <w:rPr>
                 <w:lang w:val="pt-BR"/>
               </w:rPr>
-              <w:t>Numero</w:t>
-            </w:r>
-            <w:proofErr w:type="spellEnd"/>
-            <w:r>
-              <w:rPr>
-                <w:lang w:val="pt-BR"/>
-              </w:rPr>
-              <w:t xml:space="preserve"> do TPAR</w:t>
+              <w:t>Numero do TPAR</w:t>
             </w:r>
           </w:p>
         </w:tc>
@@ -4686,19 +4757,11 @@
                 <w:lang w:val="pt-BR"/>
               </w:rPr>
             </w:pPr>
-            <w:proofErr w:type="gramStart"/>
             <w:r>
               <w:rPr>
                 <w:lang w:val="pt-BR"/>
               </w:rPr>
-              <w:t>TA</w:t>
-            </w:r>
-            <w:proofErr w:type="gramEnd"/>
-            <w:r>
-              <w:rPr>
-                <w:lang w:val="pt-BR"/>
-              </w:rPr>
-              <w:t>_DARE.TIPO_PESSOA ou TA_DARE_DETALHE.TIPO_PESSOA_REFERENCIADA</w:t>
+              <w:t>TA_DARE.TIPO_PESSOA ou TA_DARE_DETALHE.TIPO_PESSOA_REFERENCIADA</w:t>
             </w:r>
           </w:p>
         </w:tc>
@@ -4786,19 +4849,11 @@
                 <w:lang w:val="pt-BR"/>
               </w:rPr>
             </w:pPr>
-            <w:proofErr w:type="gramStart"/>
             <w:r>
               <w:rPr>
                 <w:lang w:val="pt-BR"/>
               </w:rPr>
-              <w:t>TA</w:t>
-            </w:r>
-            <w:proofErr w:type="gramEnd"/>
-            <w:r>
-              <w:rPr>
-                <w:lang w:val="pt-BR"/>
-              </w:rPr>
-              <w:t>_DARE_DETALHE.PERIODO_REFERENCIA</w:t>
+              <w:t>TA_DARE_DETALHE.PERIODO_REFERENCIA</w:t>
             </w:r>
           </w:p>
         </w:tc>
@@ -4932,19 +4987,11 @@
                 <w:lang w:val="pt-BR"/>
               </w:rPr>
             </w:pPr>
-            <w:proofErr w:type="gramStart"/>
             <w:r>
               <w:rPr>
                 <w:lang w:val="pt-BR"/>
               </w:rPr>
-              <w:t>TA</w:t>
-            </w:r>
-            <w:proofErr w:type="gramEnd"/>
-            <w:r>
-              <w:rPr>
-                <w:lang w:val="pt-BR"/>
-              </w:rPr>
-              <w:t>_DARE_DETALHE.NUMERO_DOCUMENTO</w:t>
+              <w:t>TA_DARE_DETALHE.NUMERO_DOCUMENTO</w:t>
             </w:r>
           </w:p>
         </w:tc>
@@ -4986,19 +5033,11 @@
                 <w:lang w:val="pt-BR"/>
               </w:rPr>
             </w:pPr>
-            <w:proofErr w:type="gramStart"/>
             <w:r>
               <w:rPr>
                 <w:lang w:val="pt-BR"/>
               </w:rPr>
-              <w:t>TA</w:t>
-            </w:r>
-            <w:proofErr w:type="gramEnd"/>
-            <w:r>
-              <w:rPr>
-                <w:lang w:val="pt-BR"/>
-              </w:rPr>
-              <w:t>_DARE_DETALHE.NUMERO_PARCELA</w:t>
+              <w:t>TA_DARE_DETALHE.NUMERO_PARCELA</w:t>
             </w:r>
           </w:p>
         </w:tc>
@@ -5040,19 +5079,11 @@
                 <w:lang w:val="pt-BR"/>
               </w:rPr>
             </w:pPr>
-            <w:proofErr w:type="gramStart"/>
             <w:r>
               <w:rPr>
                 <w:lang w:val="pt-BR"/>
               </w:rPr>
-              <w:t>TA</w:t>
-            </w:r>
-            <w:proofErr w:type="gramEnd"/>
-            <w:r>
-              <w:rPr>
-                <w:lang w:val="pt-BR"/>
-              </w:rPr>
-              <w:t>_DARE.DATA_VENCIMENTO</w:t>
+              <w:t>TA_DARE.DATA_VENCIMENTO</w:t>
             </w:r>
           </w:p>
         </w:tc>
@@ -5094,19 +5125,11 @@
                 <w:lang w:val="pt-BR"/>
               </w:rPr>
             </w:pPr>
-            <w:proofErr w:type="gramStart"/>
             <w:r>
               <w:rPr>
                 <w:lang w:val="pt-BR"/>
               </w:rPr>
-              <w:t>TA</w:t>
-            </w:r>
-            <w:proofErr w:type="gramEnd"/>
-            <w:r>
-              <w:rPr>
-                <w:lang w:val="pt-BR"/>
-              </w:rPr>
-              <w:t>_DARE_DETALHE.VALOR_TOTAL</w:t>
+              <w:t>TA_DARE_DETALHE.VALOR_TOTAL</w:t>
             </w:r>
           </w:p>
         </w:tc>
@@ -5148,19 +5171,11 @@
                 <w:lang w:val="pt-BR"/>
               </w:rPr>
             </w:pPr>
-            <w:proofErr w:type="gramStart"/>
             <w:r>
               <w:rPr>
                 <w:lang w:val="pt-BR"/>
               </w:rPr>
-              <w:t>TA</w:t>
-            </w:r>
-            <w:proofErr w:type="gramEnd"/>
-            <w:r>
-              <w:rPr>
-                <w:lang w:val="pt-BR"/>
-              </w:rPr>
-              <w:t>_DARE_DETALHE.VALOR_IMPOSTO</w:t>
+              <w:t>TA_DARE_DETALHE.VALOR_IMPOSTO</w:t>
             </w:r>
           </w:p>
         </w:tc>
@@ -5202,19 +5217,11 @@
                 <w:lang w:val="pt-BR"/>
               </w:rPr>
             </w:pPr>
-            <w:proofErr w:type="gramStart"/>
             <w:r>
               <w:rPr>
                 <w:lang w:val="pt-BR"/>
               </w:rPr>
-              <w:t>TA</w:t>
-            </w:r>
-            <w:proofErr w:type="gramEnd"/>
-            <w:r>
-              <w:rPr>
-                <w:lang w:val="pt-BR"/>
-              </w:rPr>
-              <w:t>_DARE_DETALHE.VALOR_MULTA</w:t>
+              <w:t>TA_DARE_DETALHE.VALOR_MULTA</w:t>
             </w:r>
           </w:p>
         </w:tc>
@@ -5256,19 +5263,11 @@
                 <w:lang w:val="pt-BR"/>
               </w:rPr>
             </w:pPr>
-            <w:proofErr w:type="gramStart"/>
             <w:r>
               <w:rPr>
                 <w:lang w:val="pt-BR"/>
               </w:rPr>
-              <w:t>TA</w:t>
-            </w:r>
-            <w:proofErr w:type="gramEnd"/>
-            <w:r>
-              <w:rPr>
-                <w:lang w:val="pt-BR"/>
-              </w:rPr>
-              <w:t>_DARE_DETALHE.VALOR_JUROS</w:t>
+              <w:t>TA_DARE_DETALHE.VALOR_JUROS</w:t>
             </w:r>
           </w:p>
         </w:tc>
@@ -5310,19 +5309,11 @@
                 <w:lang w:val="pt-BR"/>
               </w:rPr>
             </w:pPr>
-            <w:proofErr w:type="gramStart"/>
             <w:r>
               <w:rPr>
                 <w:lang w:val="pt-BR"/>
               </w:rPr>
-              <w:t>TA</w:t>
-            </w:r>
-            <w:proofErr w:type="gramEnd"/>
-            <w:r>
-              <w:rPr>
-                <w:lang w:val="pt-BR"/>
-              </w:rPr>
-              <w:t>_DARE_DETALHE.VALOR_CORRECAO_MONETARIA</w:t>
+              <w:t>TA_DARE_DETALHE.VALOR_CORRECAO_MONETARIA</w:t>
             </w:r>
           </w:p>
         </w:tc>
@@ -5364,19 +5355,11 @@
                 <w:lang w:val="pt-BR"/>
               </w:rPr>
             </w:pPr>
-            <w:proofErr w:type="gramStart"/>
             <w:r>
               <w:rPr>
                 <w:lang w:val="pt-BR"/>
               </w:rPr>
-              <w:t>TA</w:t>
-            </w:r>
-            <w:proofErr w:type="gramEnd"/>
-            <w:r>
-              <w:rPr>
-                <w:lang w:val="pt-BR"/>
-              </w:rPr>
-              <w:t>_DARE_DETALHE.VALOR_TAXA</w:t>
+              <w:t>TA_DARE_DETALHE.VALOR_TAXA</w:t>
             </w:r>
           </w:p>
         </w:tc>
@@ -5754,6 +5737,7 @@
               <w:rPr>
                 <w:lang w:val="pt-BR"/>
               </w:rPr>
+              <w:lastRenderedPageBreak/>
               <w:t>NSU_BARRA</w:t>
             </w:r>
           </w:p>
@@ -5817,7 +5801,6 @@
               <w:rPr>
                 <w:lang w:val="pt-BR"/>
               </w:rPr>
-              <w:lastRenderedPageBreak/>
               <w:t>NOSSO_NUMERO_DARE</w:t>
             </w:r>
           </w:p>
@@ -6097,7 +6080,7 @@
 </file>
 
 <file path=word/endnotes.xml><?xml version="1.0" encoding="utf-8"?>
-<w:endnotes xmlns:wpc="http://schemas.microsoft.com/office/word/2010/wordprocessingCanvas" xmlns:cx="http://schemas.microsoft.com/office/drawing/2014/chartex" xmlns:cx1="http://schemas.microsoft.com/office/drawing/2015/9/8/chartex" xmlns:cx2="http://schemas.microsoft.com/office/drawing/2015/10/21/chartex" xmlns:mc="http://schemas.openxmlformats.org/markup-compatibility/2006" xmlns:o="urn:schemas-microsoft-com:office:office" xmlns:r="http://schemas.openxmlformats.org/officeDocument/2006/relationships" xmlns:m="http://schemas.openxmlformats.org/officeDocument/2006/math" xmlns:v="urn:schemas-microsoft-com:vml" xmlns:wp14="http://schemas.microsoft.com/office/word/2010/wordprocessingDrawing" xmlns:wp="http://schemas.openxmlformats.org/drawingml/2006/wordprocessingDrawing" xmlns:w10="urn:schemas-microsoft-com:office:word" xmlns:w="http://schemas.openxmlformats.org/wordprocessingml/2006/main" xmlns:w14="http://schemas.microsoft.com/office/word/2010/wordml" xmlns:w15="http://schemas.microsoft.com/office/word/2012/wordml" xmlns:w16se="http://schemas.microsoft.com/office/word/2015/wordml/symex" xmlns:wpg="http://schemas.microsoft.com/office/word/2010/wordprocessingGroup" xmlns:wpi="http://schemas.microsoft.com/office/word/2010/wordprocessingInk" xmlns:wne="http://schemas.microsoft.com/office/word/2006/wordml" xmlns:wps="http://schemas.microsoft.com/office/word/2010/wordprocessingShape" mc:Ignorable="w14 w15 w16se wp14">
+<w:endnotes xmlns:wpc="http://schemas.microsoft.com/office/word/2010/wordprocessingCanvas" xmlns:mo="http://schemas.microsoft.com/office/mac/office/2008/main" xmlns:mc="http://schemas.openxmlformats.org/markup-compatibility/2006" xmlns:mv="urn:schemas-microsoft-com:mac:vml" xmlns:o="urn:schemas-microsoft-com:office:office" xmlns:r="http://schemas.openxmlformats.org/officeDocument/2006/relationships" xmlns:m="http://schemas.openxmlformats.org/officeDocument/2006/math" xmlns:v="urn:schemas-microsoft-com:vml" xmlns:wp14="http://schemas.microsoft.com/office/word/2010/wordprocessingDrawing" xmlns:wp="http://schemas.openxmlformats.org/drawingml/2006/wordprocessingDrawing" xmlns:w10="urn:schemas-microsoft-com:office:word" xmlns:w="http://schemas.openxmlformats.org/wordprocessingml/2006/main" xmlns:w14="http://schemas.microsoft.com/office/word/2010/wordml" xmlns:w15="http://schemas.microsoft.com/office/word/2012/wordml" xmlns:wpg="http://schemas.microsoft.com/office/word/2010/wordprocessingGroup" xmlns:wpi="http://schemas.microsoft.com/office/word/2010/wordprocessingInk" xmlns:wne="http://schemas.microsoft.com/office/word/2006/wordml" xmlns:wps="http://schemas.microsoft.com/office/word/2010/wordprocessingShape" mc:Ignorable="w14 w15 wp14">
   <w:endnote w:type="separator" w:id="-1">
     <w:p>
       <w:r>
@@ -6116,7 +6099,7 @@
 </file>
 
 <file path=word/footer1.xml><?xml version="1.0" encoding="utf-8"?>
-<w:ftr xmlns:wpc="http://schemas.microsoft.com/office/word/2010/wordprocessingCanvas" xmlns:cx="http://schemas.microsoft.com/office/drawing/2014/chartex" xmlns:cx1="http://schemas.microsoft.com/office/drawing/2015/9/8/chartex" xmlns:cx2="http://schemas.microsoft.com/office/drawing/2015/10/21/chartex" xmlns:mc="http://schemas.openxmlformats.org/markup-compatibility/2006" xmlns:o="urn:schemas-microsoft-com:office:office" xmlns:r="http://schemas.openxmlformats.org/officeDocument/2006/relationships" xmlns:m="http://schemas.openxmlformats.org/officeDocument/2006/math" xmlns:v="urn:schemas-microsoft-com:vml" xmlns:wp14="http://schemas.microsoft.com/office/word/2010/wordprocessingDrawing" xmlns:wp="http://schemas.openxmlformats.org/drawingml/2006/wordprocessingDrawing" xmlns:w10="urn:schemas-microsoft-com:office:word" xmlns:w="http://schemas.openxmlformats.org/wordprocessingml/2006/main" xmlns:w14="http://schemas.microsoft.com/office/word/2010/wordml" xmlns:w15="http://schemas.microsoft.com/office/word/2012/wordml" xmlns:w16se="http://schemas.microsoft.com/office/word/2015/wordml/symex" xmlns:wpg="http://schemas.microsoft.com/office/word/2010/wordprocessingGroup" xmlns:wpi="http://schemas.microsoft.com/office/word/2010/wordprocessingInk" xmlns:wne="http://schemas.microsoft.com/office/word/2006/wordml" xmlns:wps="http://schemas.microsoft.com/office/word/2010/wordprocessingShape" mc:Ignorable="w14 w15 w16se wp14">
+<w:ftr xmlns:wpc="http://schemas.microsoft.com/office/word/2010/wordprocessingCanvas" xmlns:mo="http://schemas.microsoft.com/office/mac/office/2008/main" xmlns:mc="http://schemas.openxmlformats.org/markup-compatibility/2006" xmlns:mv="urn:schemas-microsoft-com:mac:vml" xmlns:o="urn:schemas-microsoft-com:office:office" xmlns:r="http://schemas.openxmlformats.org/officeDocument/2006/relationships" xmlns:m="http://schemas.openxmlformats.org/officeDocument/2006/math" xmlns:v="urn:schemas-microsoft-com:vml" xmlns:wp14="http://schemas.microsoft.com/office/word/2010/wordprocessingDrawing" xmlns:wp="http://schemas.openxmlformats.org/drawingml/2006/wordprocessingDrawing" xmlns:w10="urn:schemas-microsoft-com:office:word" xmlns:w="http://schemas.openxmlformats.org/wordprocessingml/2006/main" xmlns:w14="http://schemas.microsoft.com/office/word/2010/wordml" xmlns:w15="http://schemas.microsoft.com/office/word/2012/wordml" xmlns:wpg="http://schemas.microsoft.com/office/word/2010/wordprocessingGroup" xmlns:wpi="http://schemas.microsoft.com/office/word/2010/wordprocessingInk" xmlns:wne="http://schemas.microsoft.com/office/word/2006/wordml" xmlns:wps="http://schemas.microsoft.com/office/word/2010/wordprocessingShape" mc:Ignorable="w14 w15 wp14 mv">
   <w:p>
     <w:pPr>
       <w:pStyle w:val="Rodap"/>
@@ -6154,7 +6137,7 @@
         <v:shape id="_x0000_s2050" type="#_x0000_t75" style="position:absolute;left:0;text-align:left;margin-left:275.15pt;margin-top:-5.15pt;width:211.25pt;height:35.9pt;z-index:251661312">
           <v:imagedata r:id="rId1" o:title=""/>
         </v:shape>
-        <o:OLEObject Type="Embed" ProgID="PBrush" ShapeID="_x0000_s2050" DrawAspect="Content" ObjectID="_1524059800" r:id="rId2"/>
+        <o:OLEObject Type="Embed" ProgID="PBrush" ShapeID="_x0000_s2050" DrawAspect="Content" ObjectID="_1530482833" r:id="rId2"/>
       </w:object>
     </w:r>
     <w:r>
@@ -6199,7 +6182,7 @@
         <w:noProof/>
         <w:lang w:val="pt-BR"/>
       </w:rPr>
-      <w:t>8</w:t>
+      <w:t>2</w:t>
     </w:r>
     <w:r>
       <w:rPr>
@@ -6212,7 +6195,7 @@
 </file>
 
 <file path=word/footnotes.xml><?xml version="1.0" encoding="utf-8"?>
-<w:footnotes xmlns:wpc="http://schemas.microsoft.com/office/word/2010/wordprocessingCanvas" xmlns:cx="http://schemas.microsoft.com/office/drawing/2014/chartex" xmlns:cx1="http://schemas.microsoft.com/office/drawing/2015/9/8/chartex" xmlns:cx2="http://schemas.microsoft.com/office/drawing/2015/10/21/chartex" xmlns:mc="http://schemas.openxmlformats.org/markup-compatibility/2006" xmlns:o="urn:schemas-microsoft-com:office:office" xmlns:r="http://schemas.openxmlformats.org/officeDocument/2006/relationships" xmlns:m="http://schemas.openxmlformats.org/officeDocument/2006/math" xmlns:v="urn:schemas-microsoft-com:vml" xmlns:wp14="http://schemas.microsoft.com/office/word/2010/wordprocessingDrawing" xmlns:wp="http://schemas.openxmlformats.org/drawingml/2006/wordprocessingDrawing" xmlns:w10="urn:schemas-microsoft-com:office:word" xmlns:w="http://schemas.openxmlformats.org/wordprocessingml/2006/main" xmlns:w14="http://schemas.microsoft.com/office/word/2010/wordml" xmlns:w15="http://schemas.microsoft.com/office/word/2012/wordml" xmlns:w16se="http://schemas.microsoft.com/office/word/2015/wordml/symex" xmlns:wpg="http://schemas.microsoft.com/office/word/2010/wordprocessingGroup" xmlns:wpi="http://schemas.microsoft.com/office/word/2010/wordprocessingInk" xmlns:wne="http://schemas.microsoft.com/office/word/2006/wordml" xmlns:wps="http://schemas.microsoft.com/office/word/2010/wordprocessingShape" mc:Ignorable="w14 w15 w16se wp14">
+<w:footnotes xmlns:wpc="http://schemas.microsoft.com/office/word/2010/wordprocessingCanvas" xmlns:mo="http://schemas.microsoft.com/office/mac/office/2008/main" xmlns:mc="http://schemas.openxmlformats.org/markup-compatibility/2006" xmlns:mv="urn:schemas-microsoft-com:mac:vml" xmlns:o="urn:schemas-microsoft-com:office:office" xmlns:r="http://schemas.openxmlformats.org/officeDocument/2006/relationships" xmlns:m="http://schemas.openxmlformats.org/officeDocument/2006/math" xmlns:v="urn:schemas-microsoft-com:vml" xmlns:wp14="http://schemas.microsoft.com/office/word/2010/wordprocessingDrawing" xmlns:wp="http://schemas.openxmlformats.org/drawingml/2006/wordprocessingDrawing" xmlns:w10="urn:schemas-microsoft-com:office:word" xmlns:w="http://schemas.openxmlformats.org/wordprocessingml/2006/main" xmlns:w14="http://schemas.microsoft.com/office/word/2010/wordml" xmlns:w15="http://schemas.microsoft.com/office/word/2012/wordml" xmlns:wpg="http://schemas.microsoft.com/office/word/2010/wordprocessingGroup" xmlns:wpi="http://schemas.microsoft.com/office/word/2010/wordprocessingInk" xmlns:wne="http://schemas.microsoft.com/office/word/2006/wordml" xmlns:wps="http://schemas.microsoft.com/office/word/2010/wordprocessingShape" mc:Ignorable="w14 w15 wp14">
   <w:footnote w:type="separator" w:id="-1">
     <w:p>
       <w:r>
@@ -6231,7 +6214,7 @@
 </file>
 
 <file path=word/header1.xml><?xml version="1.0" encoding="utf-8"?>
-<w:hdr xmlns:wpc="http://schemas.microsoft.com/office/word/2010/wordprocessingCanvas" xmlns:cx="http://schemas.microsoft.com/office/drawing/2014/chartex" xmlns:cx1="http://schemas.microsoft.com/office/drawing/2015/9/8/chartex" xmlns:cx2="http://schemas.microsoft.com/office/drawing/2015/10/21/chartex" xmlns:mc="http://schemas.openxmlformats.org/markup-compatibility/2006" xmlns:o="urn:schemas-microsoft-com:office:office" xmlns:r="http://schemas.openxmlformats.org/officeDocument/2006/relationships" xmlns:m="http://schemas.openxmlformats.org/officeDocument/2006/math" xmlns:v="urn:schemas-microsoft-com:vml" xmlns:wp14="http://schemas.microsoft.com/office/word/2010/wordprocessingDrawing" xmlns:wp="http://schemas.openxmlformats.org/drawingml/2006/wordprocessingDrawing" xmlns:w10="urn:schemas-microsoft-com:office:word" xmlns:w="http://schemas.openxmlformats.org/wordprocessingml/2006/main" xmlns:w14="http://schemas.microsoft.com/office/word/2010/wordml" xmlns:w15="http://schemas.microsoft.com/office/word/2012/wordml" xmlns:w16se="http://schemas.microsoft.com/office/word/2015/wordml/symex" xmlns:wpg="http://schemas.microsoft.com/office/word/2010/wordprocessingGroup" xmlns:wpi="http://schemas.microsoft.com/office/word/2010/wordprocessingInk" xmlns:wne="http://schemas.microsoft.com/office/word/2006/wordml" xmlns:wps="http://schemas.microsoft.com/office/word/2010/wordprocessingShape" mc:Ignorable="w14 w15 w16se wp14">
+<w:hdr xmlns:wpc="http://schemas.microsoft.com/office/word/2010/wordprocessingCanvas" xmlns:mo="http://schemas.microsoft.com/office/mac/office/2008/main" xmlns:mc="http://schemas.openxmlformats.org/markup-compatibility/2006" xmlns:mv="urn:schemas-microsoft-com:mac:vml" xmlns:o="urn:schemas-microsoft-com:office:office" xmlns:r="http://schemas.openxmlformats.org/officeDocument/2006/relationships" xmlns:m="http://schemas.openxmlformats.org/officeDocument/2006/math" xmlns:v="urn:schemas-microsoft-com:vml" xmlns:wp14="http://schemas.microsoft.com/office/word/2010/wordprocessingDrawing" xmlns:wp="http://schemas.openxmlformats.org/drawingml/2006/wordprocessingDrawing" xmlns:w10="urn:schemas-microsoft-com:office:word" xmlns:w="http://schemas.openxmlformats.org/wordprocessingml/2006/main" xmlns:w14="http://schemas.microsoft.com/office/word/2010/wordml" xmlns:w15="http://schemas.microsoft.com/office/word/2012/wordml" xmlns:wpg="http://schemas.microsoft.com/office/word/2010/wordprocessingGroup" xmlns:wpi="http://schemas.microsoft.com/office/word/2010/wordprocessingInk" xmlns:wne="http://schemas.microsoft.com/office/word/2006/wordml" xmlns:wps="http://schemas.microsoft.com/office/word/2010/wordprocessingShape" mc:Ignorable="w14 w15 wp14 mv">
   <w:p>
     <w:pPr>
       <w:pStyle w:val="Cabealho"/>
@@ -6341,8 +6324,8 @@
 </file>
 
 <file path=word/numbering.xml><?xml version="1.0" encoding="utf-8"?>
-<w:numbering xmlns:wpc="http://schemas.microsoft.com/office/word/2010/wordprocessingCanvas" xmlns:cx="http://schemas.microsoft.com/office/drawing/2014/chartex" xmlns:cx1="http://schemas.microsoft.com/office/drawing/2015/9/8/chartex" xmlns:cx2="http://schemas.microsoft.com/office/drawing/2015/10/21/chartex" xmlns:mc="http://schemas.openxmlformats.org/markup-compatibility/2006" xmlns:o="urn:schemas-microsoft-com:office:office" xmlns:r="http://schemas.openxmlformats.org/officeDocument/2006/relationships" xmlns:m="http://schemas.openxmlformats.org/officeDocument/2006/math" xmlns:v="urn:schemas-microsoft-com:vml" xmlns:wp14="http://schemas.microsoft.com/office/word/2010/wordprocessingDrawing" xmlns:wp="http://schemas.openxmlformats.org/drawingml/2006/wordprocessingDrawing" xmlns:w10="urn:schemas-microsoft-com:office:word" xmlns:w="http://schemas.openxmlformats.org/wordprocessingml/2006/main" xmlns:w14="http://schemas.microsoft.com/office/word/2010/wordml" xmlns:w15="http://schemas.microsoft.com/office/word/2012/wordml" xmlns:w16se="http://schemas.microsoft.com/office/word/2015/wordml/symex" xmlns:wpg="http://schemas.microsoft.com/office/word/2010/wordprocessingGroup" xmlns:wpi="http://schemas.microsoft.com/office/word/2010/wordprocessingInk" xmlns:wne="http://schemas.microsoft.com/office/word/2006/wordml" xmlns:wps="http://schemas.microsoft.com/office/word/2010/wordprocessingShape" mc:Ignorable="w14 w15 w16se wp14">
-  <w:abstractNum w:abstractNumId="0" w15:restartNumberingAfterBreak="0">
+<w:numbering xmlns:wpc="http://schemas.microsoft.com/office/word/2010/wordprocessingCanvas" xmlns:mo="http://schemas.microsoft.com/office/mac/office/2008/main" xmlns:mc="http://schemas.openxmlformats.org/markup-compatibility/2006" xmlns:mv="urn:schemas-microsoft-com:mac:vml" xmlns:o="urn:schemas-microsoft-com:office:office" xmlns:r="http://schemas.openxmlformats.org/officeDocument/2006/relationships" xmlns:m="http://schemas.openxmlformats.org/officeDocument/2006/math" xmlns:v="urn:schemas-microsoft-com:vml" xmlns:wp14="http://schemas.microsoft.com/office/word/2010/wordprocessingDrawing" xmlns:wp="http://schemas.openxmlformats.org/drawingml/2006/wordprocessingDrawing" xmlns:w10="urn:schemas-microsoft-com:office:word" xmlns:w="http://schemas.openxmlformats.org/wordprocessingml/2006/main" xmlns:w14="http://schemas.microsoft.com/office/word/2010/wordml" xmlns:w15="http://schemas.microsoft.com/office/word/2012/wordml" xmlns:wpg="http://schemas.microsoft.com/office/word/2010/wordprocessingGroup" xmlns:wpi="http://schemas.microsoft.com/office/word/2010/wordprocessingInk" xmlns:wne="http://schemas.microsoft.com/office/word/2006/wordml" xmlns:wps="http://schemas.microsoft.com/office/word/2010/wordprocessingShape" mc:Ignorable="w14 w15 wp14">
+  <w:abstractNum w:abstractNumId="0">
     <w:nsid w:val="FFFFFFFB"/>
     <w:multiLevelType w:val="multilevel"/>
     <w:tmpl w:val="E130A12E"/>
@@ -6401,7 +6384,7 @@
       <w:lvlJc w:val="left"/>
     </w:lvl>
   </w:abstractNum>
-  <w:abstractNum w:abstractNumId="1" w15:restartNumberingAfterBreak="0">
+  <w:abstractNum w:abstractNumId="1">
     <w:nsid w:val="00381B7A"/>
     <w:multiLevelType w:val="hybridMultilevel"/>
     <w:tmpl w:val="F63CFC12"/>
@@ -6490,7 +6473,7 @@
       </w:pPr>
     </w:lvl>
   </w:abstractNum>
-  <w:abstractNum w:abstractNumId="2" w15:restartNumberingAfterBreak="0">
+  <w:abstractNum w:abstractNumId="2">
     <w:nsid w:val="10A245AC"/>
     <w:multiLevelType w:val="multilevel"/>
     <w:tmpl w:val="E130A12E"/>
@@ -6549,7 +6532,7 @@
       <w:lvlJc w:val="left"/>
     </w:lvl>
   </w:abstractNum>
-  <w:abstractNum w:abstractNumId="3" w15:restartNumberingAfterBreak="0">
+  <w:abstractNum w:abstractNumId="3">
     <w:nsid w:val="1CC01C20"/>
     <w:multiLevelType w:val="multilevel"/>
     <w:tmpl w:val="0416001D"/>
@@ -6635,7 +6618,7 @@
       </w:pPr>
     </w:lvl>
   </w:abstractNum>
-  <w:abstractNum w:abstractNumId="4" w15:restartNumberingAfterBreak="0">
+  <w:abstractNum w:abstractNumId="4">
     <w:nsid w:val="1FC32514"/>
     <w:multiLevelType w:val="hybridMultilevel"/>
     <w:tmpl w:val="DFAEB88E"/>
@@ -6724,7 +6707,7 @@
       </w:pPr>
     </w:lvl>
   </w:abstractNum>
-  <w:abstractNum w:abstractNumId="5" w15:restartNumberingAfterBreak="0">
+  <w:abstractNum w:abstractNumId="5">
     <w:nsid w:val="2D7405D1"/>
     <w:multiLevelType w:val="singleLevel"/>
     <w:tmpl w:val="9E54A60A"/>
@@ -6743,7 +6726,7 @@
       </w:rPr>
     </w:lvl>
   </w:abstractNum>
-  <w:abstractNum w:abstractNumId="6" w15:restartNumberingAfterBreak="0">
+  <w:abstractNum w:abstractNumId="6">
     <w:nsid w:val="32CB5D6D"/>
     <w:multiLevelType w:val="hybridMultilevel"/>
     <w:tmpl w:val="C9623208"/>
@@ -6856,7 +6839,7 @@
       </w:rPr>
     </w:lvl>
   </w:abstractNum>
-  <w:abstractNum w:abstractNumId="7" w15:restartNumberingAfterBreak="0">
+  <w:abstractNum w:abstractNumId="7">
     <w:nsid w:val="3874682D"/>
     <w:multiLevelType w:val="hybridMultilevel"/>
     <w:tmpl w:val="AA563720"/>
@@ -6969,7 +6952,7 @@
       </w:rPr>
     </w:lvl>
   </w:abstractNum>
-  <w:abstractNum w:abstractNumId="8" w15:restartNumberingAfterBreak="0">
+  <w:abstractNum w:abstractNumId="8">
     <w:nsid w:val="3E160048"/>
     <w:multiLevelType w:val="hybridMultilevel"/>
     <w:tmpl w:val="DFAEB88E"/>
@@ -7058,7 +7041,7 @@
       </w:pPr>
     </w:lvl>
   </w:abstractNum>
-  <w:abstractNum w:abstractNumId="9" w15:restartNumberingAfterBreak="0">
+  <w:abstractNum w:abstractNumId="9">
     <w:nsid w:val="475A0BE2"/>
     <w:multiLevelType w:val="hybridMultilevel"/>
     <w:tmpl w:val="F63CFC12"/>
@@ -7147,7 +7130,7 @@
       </w:pPr>
     </w:lvl>
   </w:abstractNum>
-  <w:abstractNum w:abstractNumId="10" w15:restartNumberingAfterBreak="0">
+  <w:abstractNum w:abstractNumId="10">
     <w:nsid w:val="487D265F"/>
     <w:multiLevelType w:val="hybridMultilevel"/>
     <w:tmpl w:val="672A3826"/>
@@ -7233,7 +7216,7 @@
       </w:pPr>
     </w:lvl>
   </w:abstractNum>
-  <w:abstractNum w:abstractNumId="11" w15:restartNumberingAfterBreak="0">
+  <w:abstractNum w:abstractNumId="11">
     <w:nsid w:val="4F257B66"/>
     <w:multiLevelType w:val="singleLevel"/>
     <w:tmpl w:val="B8C6F782"/>
@@ -7252,7 +7235,7 @@
       </w:rPr>
     </w:lvl>
   </w:abstractNum>
-  <w:abstractNum w:abstractNumId="12" w15:restartNumberingAfterBreak="0">
+  <w:abstractNum w:abstractNumId="12">
     <w:nsid w:val="5F156B4F"/>
     <w:multiLevelType w:val="multilevel"/>
     <w:tmpl w:val="823EFC6E"/>
@@ -7344,7 +7327,7 @@
       </w:pPr>
     </w:lvl>
   </w:abstractNum>
-  <w:abstractNum w:abstractNumId="13" w15:restartNumberingAfterBreak="0">
+  <w:abstractNum w:abstractNumId="13">
     <w:nsid w:val="63905FEE"/>
     <w:multiLevelType w:val="multilevel"/>
     <w:tmpl w:val="0416001D"/>
@@ -7430,7 +7413,7 @@
       </w:pPr>
     </w:lvl>
   </w:abstractNum>
-  <w:abstractNum w:abstractNumId="14" w15:restartNumberingAfterBreak="0">
+  <w:abstractNum w:abstractNumId="14">
     <w:nsid w:val="6AD52925"/>
     <w:multiLevelType w:val="multilevel"/>
     <w:tmpl w:val="0A2A4C42"/>
@@ -7546,7 +7529,7 @@
       </w:rPr>
     </w:lvl>
   </w:abstractNum>
-  <w:abstractNum w:abstractNumId="15" w15:restartNumberingAfterBreak="0">
+  <w:abstractNum w:abstractNumId="15">
     <w:nsid w:val="70762035"/>
     <w:multiLevelType w:val="multilevel"/>
     <w:tmpl w:val="733682B8"/>
@@ -7660,7 +7643,7 @@
       </w:pPr>
     </w:lvl>
   </w:abstractNum>
-  <w:abstractNum w:abstractNumId="16" w15:restartNumberingAfterBreak="0">
+  <w:abstractNum w:abstractNumId="16">
     <w:nsid w:val="76B70F58"/>
     <w:multiLevelType w:val="multilevel"/>
     <w:tmpl w:val="BBCE5936"/>
@@ -7774,7 +7757,7 @@
       </w:rPr>
     </w:lvl>
   </w:abstractNum>
-  <w:abstractNum w:abstractNumId="17" w15:restartNumberingAfterBreak="0">
+  <w:abstractNum w:abstractNumId="17">
     <w:nsid w:val="7A5B3EC3"/>
     <w:multiLevelType w:val="hybridMultilevel"/>
     <w:tmpl w:val="FFA05970"/>
@@ -7863,7 +7846,7 @@
       </w:pPr>
     </w:lvl>
   </w:abstractNum>
-  <w:abstractNum w:abstractNumId="18" w15:restartNumberingAfterBreak="0">
+  <w:abstractNum w:abstractNumId="18">
     <w:nsid w:val="7C162114"/>
     <w:multiLevelType w:val="hybridMultilevel"/>
     <w:tmpl w:val="F63CFC12"/>
@@ -8088,7 +8071,7 @@
 </file>
 
 <file path=word/styles.xml><?xml version="1.0" encoding="utf-8"?>
-<w:styles xmlns:mc="http://schemas.openxmlformats.org/markup-compatibility/2006" xmlns:r="http://schemas.openxmlformats.org/officeDocument/2006/relationships" xmlns:w="http://schemas.openxmlformats.org/wordprocessingml/2006/main" xmlns:w14="http://schemas.microsoft.com/office/word/2010/wordml" xmlns:w15="http://schemas.microsoft.com/office/word/2012/wordml" xmlns:w16se="http://schemas.microsoft.com/office/word/2015/wordml/symex" mc:Ignorable="w14 w15 w16se">
+<w:styles xmlns:mc="http://schemas.openxmlformats.org/markup-compatibility/2006" xmlns:r="http://schemas.openxmlformats.org/officeDocument/2006/relationships" xmlns:w="http://schemas.openxmlformats.org/wordprocessingml/2006/main" xmlns:w14="http://schemas.microsoft.com/office/word/2010/wordml" xmlns:w15="http://schemas.microsoft.com/office/word/2012/wordml" mc:Ignorable="w14 w15">
   <w:docDefaults>
     <w:rPrDefault>
       <w:rPr>
@@ -8098,7 +8081,7 @@
     </w:rPrDefault>
     <w:pPrDefault/>
   </w:docDefaults>
-  <w:latentStyles w:defLockedState="0" w:defUIPriority="0" w:defSemiHidden="0" w:defUnhideWhenUsed="0" w:defQFormat="0" w:count="372">
+  <w:latentStyles w:defLockedState="0" w:defUIPriority="0" w:defSemiHidden="0" w:defUnhideWhenUsed="0" w:defQFormat="0" w:count="381">
     <w:lsdException w:name="Normal" w:qFormat="1"/>
     <w:lsdException w:name="heading 1" w:qFormat="1"/>
     <w:lsdException w:name="heading 2" w:qFormat="1"/>
@@ -8807,7 +8790,7 @@
       </w:tabs>
     </w:pPr>
   </w:style>
-  <w:style w:type="character" w:styleId="Nmerodepgina">
+  <w:style w:type="character" w:styleId="NmerodaPgina">
     <w:name w:val="page number"/>
     <w:basedOn w:val="Fontepargpadro"/>
   </w:style>
@@ -9071,7 +9054,7 @@
       <w:lang w:val="pt-BR"/>
     </w:rPr>
   </w:style>
-  <w:style w:type="character" w:styleId="Hyperlink">
+  <w:style w:type="character" w:styleId="Hiperlink">
     <w:name w:val="Hyperlink"/>
     <w:uiPriority w:val="99"/>
     <w:rPr>
@@ -9189,6 +9172,7 @@
       <w:jc w:val="both"/>
     </w:pPr>
     <w:tblPr>
+      <w:tblInd w:w="0" w:type="dxa"/>
       <w:tblBorders>
         <w:top w:val="single" w:sz="4" w:space="0" w:color="auto"/>
         <w:left w:val="single" w:sz="4" w:space="0" w:color="auto"/>
@@ -9197,6 +9181,12 @@
         <w:insideH w:val="single" w:sz="4" w:space="0" w:color="auto"/>
         <w:insideV w:val="single" w:sz="4" w:space="0" w:color="auto"/>
       </w:tblBorders>
+      <w:tblCellMar>
+        <w:top w:w="0" w:type="dxa"/>
+        <w:left w:w="108" w:type="dxa"/>
+        <w:bottom w:w="0" w:type="dxa"/>
+        <w:right w:w="108" w:type="dxa"/>
+      </w:tblCellMar>
     </w:tblPr>
   </w:style>
   <w:style w:type="paragraph" w:styleId="Textodebalo">
@@ -9779,7 +9769,7 @@
 </file>
 
 <file path=customXml/itemProps1.xml><?xml version="1.0" encoding="utf-8"?>
-<ds:datastoreItem xmlns:ds="http://schemas.openxmlformats.org/officeDocument/2006/customXml" ds:itemID="{97FD262E-601A-459A-8C0C-E4ED64E7B101}">
+<ds:datastoreItem xmlns:ds="http://schemas.openxmlformats.org/officeDocument/2006/customXml" ds:itemID="{750794D8-D6E0-9241-92B9-8360BFC799EB}">
   <ds:schemaRefs>
     <ds:schemaRef ds:uri="http://schemas.openxmlformats.org/officeDocument/2006/bibliography"/>
   </ds:schemaRefs>
